--- a/методички/4_5_WPF_shop_service.docx
+++ b/методички/4_5_WPF_shop_service.docx
@@ -1,6 +1,6 @@
 
 <file path=word/document.xml><?xml version="1.0" encoding="utf-8"?>
-<w:document xmlns:wpc="http://schemas.microsoft.com/office/word/2010/wordprocessingCanvas" xmlns:cx="http://schemas.microsoft.com/office/drawing/2014/chartex" xmlns:cx1="http://schemas.microsoft.com/office/drawing/2015/9/8/chartex" xmlns:cx2="http://schemas.microsoft.com/office/drawing/2015/10/21/chartex" xmlns:cx3="http://schemas.microsoft.com/office/drawing/2016/5/9/chartex" xmlns:cx4="http://schemas.microsoft.com/office/drawing/2016/5/10/chartex" xmlns:cx5="http://schemas.microsoft.com/office/drawing/2016/5/11/chartex" xmlns:cx6="http://schemas.microsoft.com/office/drawing/2016/5/12/chartex" xmlns:cx7="http://schemas.microsoft.com/office/drawing/2016/5/13/chartex" xmlns:cx8="http://schemas.microsoft.com/office/drawing/2016/5/14/chartex" xmlns:mc="http://schemas.openxmlformats.org/markup-compatibility/2006" xmlns:aink="http://schemas.microsoft.com/office/drawing/2016/ink" xmlns:am3d="http://schemas.microsoft.com/office/drawing/2017/model3d" xmlns:o="urn:schemas-microsoft-com:office:office" xmlns:r="http://schemas.openxmlformats.org/officeDocument/2006/relationships" xmlns:m="http://schemas.openxmlformats.org/officeDocument/2006/math" xmlns:v="urn:schemas-microsoft-com:vml" xmlns:wp14="http://schemas.microsoft.com/office/word/2010/wordprocessingDrawing" xmlns:wp="http://schemas.openxmlformats.org/drawingml/2006/wordprocessingDrawing" xmlns:w10="urn:schemas-microsoft-com:office:word" xmlns:w="http://schemas.openxmlformats.org/wordprocessingml/2006/main" xmlns:w14="http://schemas.microsoft.com/office/word/2010/wordml" xmlns:w15="http://schemas.microsoft.com/office/word/2012/wordml" xmlns:w16cex="http://schemas.microsoft.com/office/word/2018/wordml/cex" xmlns:w16cid="http://schemas.microsoft.com/office/word/2016/wordml/cid" xmlns:w16="http://schemas.microsoft.com/office/word/2018/wordml" xmlns:w16sdtdh="http://schemas.microsoft.com/office/word/2020/wordml/sdtdatahash" xmlns:w16se="http://schemas.microsoft.com/office/word/2015/wordml/symex" xmlns:wpg="http://schemas.microsoft.com/office/word/2010/wordprocessingGroup" xmlns:wpi="http://schemas.microsoft.com/office/word/2010/wordprocessingInk" xmlns:wne="http://schemas.microsoft.com/office/word/2006/wordml" xmlns:wps="http://schemas.microsoft.com/office/word/2010/wordprocessingShape" mc:Ignorable="w14 w15 w16se w16cid w16 w16cex w16sdtdh wp14">
+<w:document xmlns:wpc="http://schemas.microsoft.com/office/word/2010/wordprocessingCanvas" xmlns:cx="http://schemas.microsoft.com/office/drawing/2014/chartex" xmlns:cx1="http://schemas.microsoft.com/office/drawing/2015/9/8/chartex" xmlns:cx2="http://schemas.microsoft.com/office/drawing/2015/10/21/chartex" xmlns:cx3="http://schemas.microsoft.com/office/drawing/2016/5/9/chartex" xmlns:cx4="http://schemas.microsoft.com/office/drawing/2016/5/10/chartex" xmlns:cx5="http://schemas.microsoft.com/office/drawing/2016/5/11/chartex" xmlns:cx6="http://schemas.microsoft.com/office/drawing/2016/5/12/chartex" xmlns:cx7="http://schemas.microsoft.com/office/drawing/2016/5/13/chartex" xmlns:cx8="http://schemas.microsoft.com/office/drawing/2016/5/14/chartex" xmlns:mc="http://schemas.openxmlformats.org/markup-compatibility/2006" xmlns:aink="http://schemas.microsoft.com/office/drawing/2016/ink" xmlns:am3d="http://schemas.microsoft.com/office/drawing/2017/model3d" xmlns:o="urn:schemas-microsoft-com:office:office" xmlns:oel="http://schemas.microsoft.com/office/2019/extlst" xmlns:r="http://schemas.openxmlformats.org/officeDocument/2006/relationships" xmlns:m="http://schemas.openxmlformats.org/officeDocument/2006/math" xmlns:v="urn:schemas-microsoft-com:vml" xmlns:wp14="http://schemas.microsoft.com/office/word/2010/wordprocessingDrawing" xmlns:wp="http://schemas.openxmlformats.org/drawingml/2006/wordprocessingDrawing" xmlns:w10="urn:schemas-microsoft-com:office:word" xmlns:w="http://schemas.openxmlformats.org/wordprocessingml/2006/main" xmlns:w14="http://schemas.microsoft.com/office/word/2010/wordml" xmlns:w15="http://schemas.microsoft.com/office/word/2012/wordml" xmlns:w16cex="http://schemas.microsoft.com/office/word/2018/wordml/cex" xmlns:w16cid="http://schemas.microsoft.com/office/word/2016/wordml/cid" xmlns:w16="http://schemas.microsoft.com/office/word/2018/wordml" xmlns:w16du="http://schemas.microsoft.com/office/word/2023/wordml/word16du" xmlns:w16sdtdh="http://schemas.microsoft.com/office/word/2020/wordml/sdtdatahash" xmlns:w16sdtfl="http://schemas.microsoft.com/office/word/2024/wordml/sdtformatlock" xmlns:w16se="http://schemas.microsoft.com/office/word/2015/wordml/symex" xmlns:wpg="http://schemas.microsoft.com/office/word/2010/wordprocessingGroup" xmlns:wpi="http://schemas.microsoft.com/office/word/2010/wordprocessingInk" xmlns:wne="http://schemas.microsoft.com/office/word/2006/wordml" xmlns:wps="http://schemas.microsoft.com/office/word/2010/wordprocessingShape" mc:Ignorable="w14 w15 w16se w16cid w16 w16cex w16sdtdh w16sdtfl w16du wp14">
   <w:body>
     <w:p>
       <w:pPr>
@@ -81,6 +81,7 @@
         </w:rPr>
         <w:t>-</w:t>
       </w:r>
+      <w:proofErr w:type="gramStart"/>
       <w:r>
         <w:rPr>
           <w:rFonts w:eastAsia="Times New Roman"/>
@@ -155,8 +156,9 @@
             <w14:round/>
           </w14:textOutline>
         </w:rPr>
-        <w:t>Программное средство продажи товаров или услуг</w:t>
-      </w:r>
+        <w:t>Программное</w:t>
+      </w:r>
+      <w:proofErr w:type="gramEnd"/>
       <w:r>
         <w:rPr>
           <w:rFonts w:eastAsia="Times New Roman"/>
@@ -174,7 +176,7 @@
             <w14:round/>
           </w14:textOutline>
         </w:rPr>
-        <w:t xml:space="preserve"> на </w:t>
+        <w:t xml:space="preserve"> средство продажи товаров или услуг</w:t>
       </w:r>
       <w:r>
         <w:rPr>
@@ -195,6 +197,45 @@
         </w:rPr>
         <w:t xml:space="preserve"> </w:t>
       </w:r>
+      <w:proofErr w:type="gramStart"/>
+      <w:r>
+        <w:rPr>
+          <w:rFonts w:eastAsia="Times New Roman"/>
+          <w:b/>
+          <w:color w:val="000000" w:themeColor="text1"/>
+          <w:lang w:eastAsia="ru-RU"/>
+          <w14:shadow w14:blurRad="38100" w14:dist="19050" w14:dir="2700000" w14:sx="100000" w14:sy="100000" w14:kx="0" w14:ky="0" w14:algn="tl">
+            <w14:schemeClr w14:val="dk1">
+              <w14:alpha w14:val="60000"/>
+            </w14:schemeClr>
+          </w14:shadow>
+          <w14:textOutline w14:w="0" w14:cap="flat" w14:cmpd="sng" w14:algn="ctr">
+            <w14:noFill/>
+            <w14:prstDash w14:val="solid"/>
+            <w14:round/>
+          </w14:textOutline>
+        </w:rPr>
+        <w:t xml:space="preserve">на </w:t>
+      </w:r>
+      <w:r>
+        <w:rPr>
+          <w:rFonts w:eastAsia="Times New Roman"/>
+          <w:b/>
+          <w:color w:val="000000" w:themeColor="text1"/>
+          <w:lang w:eastAsia="ru-RU"/>
+          <w14:shadow w14:blurRad="38100" w14:dist="19050" w14:dir="2700000" w14:sx="100000" w14:sy="100000" w14:kx="0" w14:ky="0" w14:algn="tl">
+            <w14:schemeClr w14:val="dk1">
+              <w14:alpha w14:val="60000"/>
+            </w14:schemeClr>
+          </w14:shadow>
+          <w14:textOutline w14:w="0" w14:cap="flat" w14:cmpd="sng" w14:algn="ctr">
+            <w14:noFill/>
+            <w14:prstDash w14:val="solid"/>
+            <w14:round/>
+          </w14:textOutline>
+        </w:rPr>
+        <w:t xml:space="preserve"> </w:t>
+      </w:r>
       <w:r>
         <w:rPr>
           <w:rFonts w:eastAsia="Times New Roman"/>
@@ -214,6 +255,7 @@
         </w:rPr>
         <w:t>WPF</w:t>
       </w:r>
+      <w:proofErr w:type="gramEnd"/>
       <w:r>
         <w:rPr>
           <w:rFonts w:eastAsia="Times New Roman"/>
@@ -284,6 +326,7 @@
           <w:lang w:eastAsia="ru-RU"/>
         </w:rPr>
       </w:pPr>
+      <w:proofErr w:type="gramStart"/>
       <w:r>
         <w:rPr>
           <w:rFonts w:ascii="Times New Roman" w:eastAsia="Times New Roman" w:hAnsi="Times New Roman" w:cs="Times New Roman"/>
@@ -312,8 +355,9 @@
           <w:szCs w:val="28"/>
           <w:lang w:eastAsia="ru-RU"/>
         </w:rPr>
-        <w:t xml:space="preserve">приложение для </w:t>
-      </w:r>
+        <w:t>приложение</w:t>
+      </w:r>
+      <w:proofErr w:type="gramEnd"/>
       <w:r>
         <w:rPr>
           <w:rFonts w:ascii="Times New Roman" w:eastAsia="Times New Roman" w:hAnsi="Times New Roman" w:cs="Times New Roman"/>
@@ -322,9 +366,8 @@
           <w:szCs w:val="28"/>
           <w:lang w:eastAsia="ru-RU"/>
         </w:rPr>
-        <w:t>продажи товаров (тематику выберите самостоятельно) или услуг (</w:t>
-      </w:r>
-      <w:proofErr w:type="spellStart"/>
+        <w:t xml:space="preserve"> для </w:t>
+      </w:r>
       <w:r>
         <w:rPr>
           <w:rFonts w:ascii="Times New Roman" w:eastAsia="Times New Roman" w:hAnsi="Times New Roman" w:cs="Times New Roman"/>
@@ -333,18 +376,7 @@
           <w:szCs w:val="28"/>
           <w:lang w:eastAsia="ru-RU"/>
         </w:rPr>
-        <w:t>спа</w:t>
-      </w:r>
-      <w:proofErr w:type="spellEnd"/>
-      <w:r>
-        <w:rPr>
-          <w:rFonts w:ascii="Times New Roman" w:eastAsia="Times New Roman" w:hAnsi="Times New Roman" w:cs="Times New Roman"/>
-          <w:color w:val="000000"/>
-          <w:sz w:val="28"/>
-          <w:szCs w:val="28"/>
-          <w:lang w:eastAsia="ru-RU"/>
-        </w:rPr>
-        <w:t xml:space="preserve">, ремонт, фитнес и т.п.) </w:t>
+        <w:t xml:space="preserve">продажи товаров (тематику выберите самостоятельно) или услуг (спа, ремонт, фитнес и т.п.) </w:t>
       </w:r>
       <w:r>
         <w:rPr>
@@ -755,8 +787,33 @@
           <w:color w:val="000000"/>
           <w:sz w:val="28"/>
           <w:szCs w:val="28"/>
-        </w:rPr>
-        <w:t>удаления и редактирования, окно для добавления нового товара</w:t>
+          <w:highlight w:val="yellow"/>
+        </w:rPr>
+        <w:t>удаления и редактирования, окно для добавления нового товара/услуги.</w:t>
+      </w:r>
+      <w:r>
+        <w:rPr>
+          <w:color w:val="000000"/>
+          <w:sz w:val="28"/>
+          <w:szCs w:val="28"/>
+        </w:rPr>
+        <w:t xml:space="preserve"> </w:t>
+      </w:r>
+      <w:r>
+        <w:rPr>
+          <w:color w:val="000000"/>
+          <w:sz w:val="28"/>
+          <w:szCs w:val="28"/>
+        </w:rPr>
+        <w:t>Добавьте возможность фильтрации</w:t>
+      </w:r>
+      <w:r>
+        <w:rPr>
+          <w:color w:val="000000"/>
+          <w:sz w:val="28"/>
+          <w:szCs w:val="28"/>
+        </w:rPr>
+        <w:t xml:space="preserve"> товаров</w:t>
       </w:r>
       <w:r>
         <w:rPr>
@@ -772,38 +829,6 @@
           <w:sz w:val="28"/>
           <w:szCs w:val="28"/>
         </w:rPr>
-        <w:t xml:space="preserve">услуги. </w:t>
-      </w:r>
-      <w:r>
-        <w:rPr>
-          <w:color w:val="000000"/>
-          <w:sz w:val="28"/>
-          <w:szCs w:val="28"/>
-        </w:rPr>
-        <w:t>Добавьте возможность фильтрации</w:t>
-      </w:r>
-      <w:r>
-        <w:rPr>
-          <w:color w:val="000000"/>
-          <w:sz w:val="28"/>
-          <w:szCs w:val="28"/>
-        </w:rPr>
-        <w:t xml:space="preserve"> товаров</w:t>
-      </w:r>
-      <w:r>
-        <w:rPr>
-          <w:color w:val="000000"/>
-          <w:sz w:val="28"/>
-          <w:szCs w:val="28"/>
-        </w:rPr>
-        <w:t>/</w:t>
-      </w:r>
-      <w:r>
-        <w:rPr>
-          <w:color w:val="000000"/>
-          <w:sz w:val="28"/>
-          <w:szCs w:val="28"/>
-        </w:rPr>
         <w:t>услуг</w:t>
       </w:r>
       <w:r>
@@ -852,15 +877,33 @@
           <w:sz w:val="28"/>
           <w:szCs w:val="28"/>
         </w:rPr>
-        <w:t xml:space="preserve"> создать одно о</w:t>
-      </w:r>
-      <w:r>
-        <w:rPr>
-          <w:color w:val="000000"/>
-          <w:sz w:val="28"/>
-          <w:szCs w:val="28"/>
-        </w:rPr>
-        <w:t>кно раздел</w:t>
+        <w:t xml:space="preserve"> создать </w:t>
+      </w:r>
+      <w:proofErr w:type="gramStart"/>
+      <w:r>
+        <w:rPr>
+          <w:color w:val="000000"/>
+          <w:sz w:val="28"/>
+          <w:szCs w:val="28"/>
+        </w:rPr>
+        <w:t>одно о</w:t>
+      </w:r>
+      <w:r>
+        <w:rPr>
+          <w:color w:val="000000"/>
+          <w:sz w:val="28"/>
+          <w:szCs w:val="28"/>
+        </w:rPr>
+        <w:t>кно</w:t>
+      </w:r>
+      <w:proofErr w:type="gramEnd"/>
+      <w:r>
+        <w:rPr>
+          <w:color w:val="000000"/>
+          <w:sz w:val="28"/>
+          <w:szCs w:val="28"/>
+        </w:rPr>
+        <w:t xml:space="preserve"> раздел</w:t>
       </w:r>
       <w:r>
         <w:rPr>
@@ -972,6 +1015,7 @@
           <w:color w:val="000000"/>
           <w:sz w:val="28"/>
           <w:szCs w:val="28"/>
+          <w:highlight w:val="yellow"/>
         </w:rPr>
         <w:t xml:space="preserve">Все действия </w:t>
       </w:r>
@@ -980,40 +1024,27 @@
           <w:color w:val="000000"/>
           <w:sz w:val="28"/>
           <w:szCs w:val="28"/>
-        </w:rPr>
-        <w:t>с товарами</w:t>
-      </w:r>
-      <w:r>
-        <w:rPr>
-          <w:color w:val="000000"/>
-          <w:sz w:val="28"/>
-          <w:szCs w:val="28"/>
-        </w:rPr>
-        <w:t>/</w:t>
-      </w:r>
-      <w:r>
-        <w:rPr>
-          <w:color w:val="000000"/>
-          <w:sz w:val="28"/>
-          <w:szCs w:val="28"/>
-        </w:rPr>
-        <w:t>услугами</w:t>
-      </w:r>
-      <w:r>
-        <w:rPr>
-          <w:color w:val="000000"/>
-          <w:sz w:val="28"/>
-          <w:szCs w:val="28"/>
-        </w:rPr>
-        <w:t xml:space="preserve"> нужно реализовывать через </w:t>
-      </w:r>
-      <w:r>
-        <w:rPr>
-          <w:color w:val="000000"/>
-          <w:sz w:val="28"/>
-          <w:szCs w:val="28"/>
-        </w:rPr>
-        <w:t>Command</w:t>
+          <w:highlight w:val="yellow"/>
+        </w:rPr>
+        <w:t>с товарами/услугами</w:t>
+      </w:r>
+      <w:r>
+        <w:rPr>
+          <w:color w:val="000000"/>
+          <w:sz w:val="28"/>
+          <w:szCs w:val="28"/>
+          <w:highlight w:val="yellow"/>
+        </w:rPr>
+        <w:t xml:space="preserve"> нужно реализовывать через Command.</w:t>
+      </w:r>
+      <w:r>
+        <w:rPr>
+          <w:color w:val="000000"/>
+          <w:sz w:val="28"/>
+          <w:szCs w:val="28"/>
+          <w:highlight w:val="yellow"/>
+        </w:rPr>
+        <w:t xml:space="preserve"> Используйте привязки данных к ЭУ</w:t>
       </w:r>
       <w:r>
         <w:rPr>
@@ -1022,14 +1053,6 @@
           <w:szCs w:val="28"/>
         </w:rPr>
         <w:t>.</w:t>
-      </w:r>
-      <w:r>
-        <w:rPr>
-          <w:color w:val="000000"/>
-          <w:sz w:val="28"/>
-          <w:szCs w:val="28"/>
-        </w:rPr>
-        <w:t xml:space="preserve"> Используйте привязки данных к ЭУ.</w:t>
       </w:r>
     </w:p>
     <w:p>
@@ -1053,6 +1076,7 @@
           <w:color w:val="000000"/>
           <w:sz w:val="28"/>
           <w:szCs w:val="28"/>
+          <w:highlight w:val="yellow"/>
         </w:rPr>
         <w:t xml:space="preserve">Должен поддерживать </w:t>
       </w:r>
@@ -1062,6 +1086,7 @@
           <w:color w:val="000000"/>
           <w:sz w:val="28"/>
           <w:szCs w:val="28"/>
+          <w:highlight w:val="yellow"/>
         </w:rPr>
         <w:t>респонсивный</w:t>
       </w:r>
@@ -1071,6 +1096,7 @@
           <w:color w:val="000000"/>
           <w:sz w:val="28"/>
           <w:szCs w:val="28"/>
+          <w:highlight w:val="yellow"/>
         </w:rPr>
         <w:t xml:space="preserve"> дизайн</w:t>
       </w:r>
@@ -1159,6 +1185,7 @@
         <w:t xml:space="preserve">, </w:t>
       </w:r>
       <w:proofErr w:type="spellStart"/>
+      <w:proofErr w:type="gramStart"/>
       <w:r>
         <w:rPr>
           <w:color w:val="000000"/>
@@ -1175,7 +1202,16 @@
           <w:sz w:val="28"/>
           <w:szCs w:val="28"/>
         </w:rPr>
-        <w:t xml:space="preserve">  и т.д.</w:t>
+        <w:t xml:space="preserve">  и</w:t>
+      </w:r>
+      <w:proofErr w:type="gramEnd"/>
+      <w:r>
+        <w:rPr>
+          <w:color w:val="000000"/>
+          <w:sz w:val="28"/>
+          <w:szCs w:val="28"/>
+        </w:rPr>
+        <w:t xml:space="preserve"> т.д.</w:t>
       </w:r>
       <w:r>
         <w:rPr>
@@ -1199,7 +1235,16 @@
           <w:sz w:val="28"/>
           <w:szCs w:val="28"/>
         </w:rPr>
-        <w:t>Можно использовать  </w:t>
+        <w:t xml:space="preserve">Можно </w:t>
+      </w:r>
+      <w:proofErr w:type="gramStart"/>
+      <w:r>
+        <w:rPr>
+          <w:color w:val="000000"/>
+          <w:sz w:val="28"/>
+          <w:szCs w:val="28"/>
+        </w:rPr>
+        <w:t>использовать  </w:t>
       </w:r>
       <w:proofErr w:type="spellStart"/>
       <w:r>
@@ -1211,6 +1256,7 @@
         <w:t>Ribbon</w:t>
       </w:r>
       <w:proofErr w:type="spellEnd"/>
+      <w:proofErr w:type="gramEnd"/>
       <w:r>
         <w:rPr>
           <w:color w:val="000000"/>
@@ -1239,6 +1285,7 @@
         <w:t xml:space="preserve"> из библиотеки </w:t>
       </w:r>
       <w:proofErr w:type="spellStart"/>
+      <w:proofErr w:type="gramStart"/>
       <w:r>
         <w:rPr>
           <w:bCs/>
@@ -1286,7 +1333,16 @@
           <w:sz w:val="28"/>
           <w:szCs w:val="28"/>
         </w:rPr>
-        <w:t xml:space="preserve"> При необходимости </w:t>
+        <w:t xml:space="preserve"> При</w:t>
+      </w:r>
+      <w:proofErr w:type="gramEnd"/>
+      <w:r>
+        <w:rPr>
+          <w:color w:val="000000"/>
+          <w:sz w:val="28"/>
+          <w:szCs w:val="28"/>
+        </w:rPr>
+        <w:t xml:space="preserve"> необходимости </w:t>
       </w:r>
       <w:r>
         <w:rPr>
@@ -1461,39 +1517,7 @@
           <w:sz w:val="28"/>
           <w:szCs w:val="28"/>
         </w:rPr>
-        <w:t xml:space="preserve">Подгрузить </w:t>
-      </w:r>
-      <w:r>
-        <w:rPr>
-          <w:color w:val="000000"/>
-          <w:sz w:val="28"/>
-          <w:szCs w:val="28"/>
-        </w:rPr>
-        <w:t xml:space="preserve">в приложение </w:t>
-      </w:r>
-      <w:r>
-        <w:rPr>
-          <w:color w:val="000000"/>
-          <w:sz w:val="28"/>
-          <w:szCs w:val="28"/>
-        </w:rPr>
-        <w:t>свой курсор и нарисов</w:t>
-      </w:r>
-      <w:r>
-        <w:rPr>
-          <w:color w:val="000000"/>
-          <w:sz w:val="28"/>
-          <w:szCs w:val="28"/>
-        </w:rPr>
-        <w:t>анную</w:t>
-      </w:r>
-      <w:r>
-        <w:rPr>
-          <w:color w:val="000000"/>
-          <w:sz w:val="28"/>
-          <w:szCs w:val="28"/>
-        </w:rPr>
-        <w:t xml:space="preserve"> свою иконку.</w:t>
+        <w:t>Подгрузить в приложение свой курсор и нарисованную свою иконку.</w:t>
       </w:r>
     </w:p>
     <w:p>
@@ -2180,7 +2204,7 @@
           <w:lang w:eastAsia="ru-RU"/>
         </w:rPr>
         <w:drawing>
-          <wp:inline distT="0" distB="0" distL="0" distR="0" wp14:anchorId="4E7D0852" wp14:editId="2DB50470">
+          <wp:inline distT="0" distB="0" distL="0" distR="0" wp14:anchorId="4E7D0852" wp14:editId="42FA2147">
             <wp:extent cx="2473377" cy="2628900"/>
             <wp:effectExtent l="0" t="0" r="3175" b="0"/>
             <wp:docPr id="3" name="Рисунок 3" descr="Картинки по запросу &quot;shop desctop WPF&quot;"/>
@@ -2721,7 +2745,7 @@
 </file>
 
 <file path=word/numbering.xml><?xml version="1.0" encoding="utf-8"?>
-<w:numbering xmlns:wpc="http://schemas.microsoft.com/office/word/2010/wordprocessingCanvas" xmlns:cx="http://schemas.microsoft.com/office/drawing/2014/chartex" xmlns:cx1="http://schemas.microsoft.com/office/drawing/2015/9/8/chartex" xmlns:cx2="http://schemas.microsoft.com/office/drawing/2015/10/21/chartex" xmlns:cx3="http://schemas.microsoft.com/office/drawing/2016/5/9/chartex" xmlns:cx4="http://schemas.microsoft.com/office/drawing/2016/5/10/chartex" xmlns:cx5="http://schemas.microsoft.com/office/drawing/2016/5/11/chartex" xmlns:cx6="http://schemas.microsoft.com/office/drawing/2016/5/12/chartex" xmlns:cx7="http://schemas.microsoft.com/office/drawing/2016/5/13/chartex" xmlns:cx8="http://schemas.microsoft.com/office/drawing/2016/5/14/chartex" xmlns:mc="http://schemas.openxmlformats.org/markup-compatibility/2006" xmlns:aink="http://schemas.microsoft.com/office/drawing/2016/ink" xmlns:am3d="http://schemas.microsoft.com/office/drawing/2017/model3d" xmlns:o="urn:schemas-microsoft-com:office:office" xmlns:r="http://schemas.openxmlformats.org/officeDocument/2006/relationships" xmlns:m="http://schemas.openxmlformats.org/officeDocument/2006/math" xmlns:v="urn:schemas-microsoft-com:vml" xmlns:wp14="http://schemas.microsoft.com/office/word/2010/wordprocessingDrawing" xmlns:wp="http://schemas.openxmlformats.org/drawingml/2006/wordprocessingDrawing" xmlns:w10="urn:schemas-microsoft-com:office:word" xmlns:w="http://schemas.openxmlformats.org/wordprocessingml/2006/main" xmlns:w14="http://schemas.microsoft.com/office/word/2010/wordml" xmlns:w15="http://schemas.microsoft.com/office/word/2012/wordml" xmlns:w16cex="http://schemas.microsoft.com/office/word/2018/wordml/cex" xmlns:w16cid="http://schemas.microsoft.com/office/word/2016/wordml/cid" xmlns:w16="http://schemas.microsoft.com/office/word/2018/wordml" xmlns:w16sdtdh="http://schemas.microsoft.com/office/word/2020/wordml/sdtdatahash" xmlns:w16se="http://schemas.microsoft.com/office/word/2015/wordml/symex" xmlns:wpg="http://schemas.microsoft.com/office/word/2010/wordprocessingGroup" xmlns:wpi="http://schemas.microsoft.com/office/word/2010/wordprocessingInk" xmlns:wne="http://schemas.microsoft.com/office/word/2006/wordml" xmlns:wps="http://schemas.microsoft.com/office/word/2010/wordprocessingShape" mc:Ignorable="w14 w15 w16se w16cid w16 w16cex w16sdtdh wp14">
+<w:numbering xmlns:wpc="http://schemas.microsoft.com/office/word/2010/wordprocessingCanvas" xmlns:cx="http://schemas.microsoft.com/office/drawing/2014/chartex" xmlns:cx1="http://schemas.microsoft.com/office/drawing/2015/9/8/chartex" xmlns:cx2="http://schemas.microsoft.com/office/drawing/2015/10/21/chartex" xmlns:cx3="http://schemas.microsoft.com/office/drawing/2016/5/9/chartex" xmlns:cx4="http://schemas.microsoft.com/office/drawing/2016/5/10/chartex" xmlns:cx5="http://schemas.microsoft.com/office/drawing/2016/5/11/chartex" xmlns:cx6="http://schemas.microsoft.com/office/drawing/2016/5/12/chartex" xmlns:cx7="http://schemas.microsoft.com/office/drawing/2016/5/13/chartex" xmlns:cx8="http://schemas.microsoft.com/office/drawing/2016/5/14/chartex" xmlns:mc="http://schemas.openxmlformats.org/markup-compatibility/2006" xmlns:aink="http://schemas.microsoft.com/office/drawing/2016/ink" xmlns:am3d="http://schemas.microsoft.com/office/drawing/2017/model3d" xmlns:o="urn:schemas-microsoft-com:office:office" xmlns:oel="http://schemas.microsoft.com/office/2019/extlst" xmlns:r="http://schemas.openxmlformats.org/officeDocument/2006/relationships" xmlns:m="http://schemas.openxmlformats.org/officeDocument/2006/math" xmlns:v="urn:schemas-microsoft-com:vml" xmlns:wp14="http://schemas.microsoft.com/office/word/2010/wordprocessingDrawing" xmlns:wp="http://schemas.openxmlformats.org/drawingml/2006/wordprocessingDrawing" xmlns:w10="urn:schemas-microsoft-com:office:word" xmlns:w="http://schemas.openxmlformats.org/wordprocessingml/2006/main" xmlns:w14="http://schemas.microsoft.com/office/word/2010/wordml" xmlns:w15="http://schemas.microsoft.com/office/word/2012/wordml" xmlns:w16cex="http://schemas.microsoft.com/office/word/2018/wordml/cex" xmlns:w16cid="http://schemas.microsoft.com/office/word/2016/wordml/cid" xmlns:w16="http://schemas.microsoft.com/office/word/2018/wordml" xmlns:w16du="http://schemas.microsoft.com/office/word/2023/wordml/word16du" xmlns:w16sdtdh="http://schemas.microsoft.com/office/word/2020/wordml/sdtdatahash" xmlns:w16sdtfl="http://schemas.microsoft.com/office/word/2024/wordml/sdtformatlock" xmlns:w16se="http://schemas.microsoft.com/office/word/2015/wordml/symex" xmlns:wpg="http://schemas.microsoft.com/office/word/2010/wordprocessingGroup" xmlns:wpi="http://schemas.microsoft.com/office/word/2010/wordprocessingInk" xmlns:wne="http://schemas.microsoft.com/office/word/2006/wordml" xmlns:wps="http://schemas.microsoft.com/office/word/2010/wordprocessingShape" mc:Ignorable="w14 w15 w16se w16cid w16 w16cex w16sdtdh w16sdtfl w16du wp14">
   <w:abstractNum w:abstractNumId="0" w15:restartNumberingAfterBreak="0">
     <w:nsid w:val="05221351"/>
     <w:multiLevelType w:val="hybridMultilevel"/>
@@ -5221,86 +5245,86 @@
       </w:pPr>
     </w:lvl>
   </w:abstractNum>
-  <w:num w:numId="1">
+  <w:num w:numId="1" w16cid:durableId="712115932">
     <w:abstractNumId w:val="20"/>
   </w:num>
-  <w:num w:numId="2">
+  <w:num w:numId="2" w16cid:durableId="853613471">
     <w:abstractNumId w:val="15"/>
   </w:num>
-  <w:num w:numId="3">
+  <w:num w:numId="3" w16cid:durableId="212810714">
     <w:abstractNumId w:val="23"/>
   </w:num>
-  <w:num w:numId="4">
+  <w:num w:numId="4" w16cid:durableId="1111432721">
     <w:abstractNumId w:val="11"/>
   </w:num>
-  <w:num w:numId="5">
+  <w:num w:numId="5" w16cid:durableId="1676572025">
     <w:abstractNumId w:val="21"/>
   </w:num>
-  <w:num w:numId="6">
+  <w:num w:numId="6" w16cid:durableId="1374116104">
     <w:abstractNumId w:val="2"/>
   </w:num>
-  <w:num w:numId="7">
+  <w:num w:numId="7" w16cid:durableId="524249421">
     <w:abstractNumId w:val="14"/>
   </w:num>
-  <w:num w:numId="8">
+  <w:num w:numId="8" w16cid:durableId="1140994254">
     <w:abstractNumId w:val="4"/>
   </w:num>
-  <w:num w:numId="9">
+  <w:num w:numId="9" w16cid:durableId="510998559">
     <w:abstractNumId w:val="7"/>
   </w:num>
-  <w:num w:numId="10">
+  <w:num w:numId="10" w16cid:durableId="157309683">
     <w:abstractNumId w:val="16"/>
   </w:num>
-  <w:num w:numId="11">
+  <w:num w:numId="11" w16cid:durableId="1519738457">
     <w:abstractNumId w:val="13"/>
   </w:num>
-  <w:num w:numId="12">
+  <w:num w:numId="12" w16cid:durableId="778991874">
     <w:abstractNumId w:val="10"/>
   </w:num>
-  <w:num w:numId="13">
+  <w:num w:numId="13" w16cid:durableId="707296622">
     <w:abstractNumId w:val="19"/>
   </w:num>
-  <w:num w:numId="14">
+  <w:num w:numId="14" w16cid:durableId="1438792941">
     <w:abstractNumId w:val="0"/>
   </w:num>
-  <w:num w:numId="15">
+  <w:num w:numId="15" w16cid:durableId="663051798">
     <w:abstractNumId w:val="3"/>
   </w:num>
-  <w:num w:numId="16">
+  <w:num w:numId="16" w16cid:durableId="1797941618">
     <w:abstractNumId w:val="8"/>
   </w:num>
-  <w:num w:numId="17">
+  <w:num w:numId="17" w16cid:durableId="2131363898">
     <w:abstractNumId w:val="9"/>
   </w:num>
-  <w:num w:numId="18">
+  <w:num w:numId="18" w16cid:durableId="406848714">
     <w:abstractNumId w:val="17"/>
   </w:num>
-  <w:num w:numId="19">
+  <w:num w:numId="19" w16cid:durableId="1839492512">
     <w:abstractNumId w:val="1"/>
   </w:num>
-  <w:num w:numId="20">
+  <w:num w:numId="20" w16cid:durableId="175584701">
     <w:abstractNumId w:val="12"/>
   </w:num>
-  <w:num w:numId="21">
+  <w:num w:numId="21" w16cid:durableId="136260457">
     <w:abstractNumId w:val="18"/>
   </w:num>
-  <w:num w:numId="22">
+  <w:num w:numId="22" w16cid:durableId="225533122">
     <w:abstractNumId w:val="5"/>
   </w:num>
-  <w:num w:numId="23">
+  <w:num w:numId="23" w16cid:durableId="98567270">
     <w:abstractNumId w:val="22"/>
   </w:num>
-  <w:num w:numId="24">
+  <w:num w:numId="24" w16cid:durableId="2046327452">
     <w:abstractNumId w:val="6"/>
   </w:num>
-  <w:num w:numId="25">
+  <w:num w:numId="25" w16cid:durableId="1562596460">
     <w:abstractNumId w:val="24"/>
   </w:num>
 </w:numbering>
 </file>
 
 <file path=word/styles.xml><?xml version="1.0" encoding="utf-8"?>
-<w:styles xmlns:mc="http://schemas.openxmlformats.org/markup-compatibility/2006" xmlns:r="http://schemas.openxmlformats.org/officeDocument/2006/relationships" xmlns:w="http://schemas.openxmlformats.org/wordprocessingml/2006/main" xmlns:w14="http://schemas.microsoft.com/office/word/2010/wordml" xmlns:w15="http://schemas.microsoft.com/office/word/2012/wordml" xmlns:w16cex="http://schemas.microsoft.com/office/word/2018/wordml/cex" xmlns:w16cid="http://schemas.microsoft.com/office/word/2016/wordml/cid" xmlns:w16="http://schemas.microsoft.com/office/word/2018/wordml" xmlns:w16sdtdh="http://schemas.microsoft.com/office/word/2020/wordml/sdtdatahash" xmlns:w16se="http://schemas.microsoft.com/office/word/2015/wordml/symex" mc:Ignorable="w14 w15 w16se w16cid w16 w16cex w16sdtdh">
+<w:styles xmlns:mc="http://schemas.openxmlformats.org/markup-compatibility/2006" xmlns:r="http://schemas.openxmlformats.org/officeDocument/2006/relationships" xmlns:w="http://schemas.openxmlformats.org/wordprocessingml/2006/main" xmlns:w14="http://schemas.microsoft.com/office/word/2010/wordml" xmlns:w15="http://schemas.microsoft.com/office/word/2012/wordml" xmlns:w16cex="http://schemas.microsoft.com/office/word/2018/wordml/cex" xmlns:w16cid="http://schemas.microsoft.com/office/word/2016/wordml/cid" xmlns:w16="http://schemas.microsoft.com/office/word/2018/wordml" xmlns:w16du="http://schemas.microsoft.com/office/word/2023/wordml/word16du" xmlns:w16sdtdh="http://schemas.microsoft.com/office/word/2020/wordml/sdtdatahash" xmlns:w16sdtfl="http://schemas.microsoft.com/office/word/2024/wordml/sdtformatlock" xmlns:w16se="http://schemas.microsoft.com/office/word/2015/wordml/symex" mc:Ignorable="w14 w15 w16se w16cid w16 w16cex w16sdtdh w16sdtfl w16du">
   <w:docDefaults>
     <w:rPrDefault>
       <w:rPr>

--- a/методички/4_5_WPF_shop_service.docx
+++ b/методички/4_5_WPF_shop_service.docx
@@ -326,7 +326,6 @@
           <w:lang w:eastAsia="ru-RU"/>
         </w:rPr>
       </w:pPr>
-      <w:proofErr w:type="gramStart"/>
       <w:r>
         <w:rPr>
           <w:rFonts w:ascii="Times New Roman" w:eastAsia="Times New Roman" w:hAnsi="Times New Roman" w:cs="Times New Roman"/>
@@ -355,18 +354,7 @@
           <w:szCs w:val="28"/>
           <w:lang w:eastAsia="ru-RU"/>
         </w:rPr>
-        <w:t>приложение</w:t>
-      </w:r>
-      <w:proofErr w:type="gramEnd"/>
-      <w:r>
-        <w:rPr>
-          <w:rFonts w:ascii="Times New Roman" w:eastAsia="Times New Roman" w:hAnsi="Times New Roman" w:cs="Times New Roman"/>
-          <w:color w:val="000000"/>
-          <w:sz w:val="28"/>
-          <w:szCs w:val="28"/>
-          <w:lang w:eastAsia="ru-RU"/>
-        </w:rPr>
-        <w:t xml:space="preserve"> для </w:t>
+        <w:t xml:space="preserve">приложение для </w:t>
       </w:r>
       <w:r>
         <w:rPr>
@@ -787,9 +775,25 @@
           <w:color w:val="000000"/>
           <w:sz w:val="28"/>
           <w:szCs w:val="28"/>
+        </w:rPr>
+        <w:t xml:space="preserve">удаления и </w:t>
+      </w:r>
+      <w:r>
+        <w:rPr>
+          <w:color w:val="000000"/>
+          <w:sz w:val="28"/>
+          <w:szCs w:val="28"/>
           <w:highlight w:val="yellow"/>
         </w:rPr>
-        <w:t>удаления и редактирования, окно для добавления нового товара/услуги.</w:t>
+        <w:t xml:space="preserve">редактирования, </w:t>
+      </w:r>
+      <w:r>
+        <w:rPr>
+          <w:color w:val="000000"/>
+          <w:sz w:val="28"/>
+          <w:szCs w:val="28"/>
+        </w:rPr>
+        <w:t>окно для добавления нового товара/услуги.</w:t>
       </w:r>
       <w:r>
         <w:rPr>
@@ -877,33 +881,15 @@
           <w:sz w:val="28"/>
           <w:szCs w:val="28"/>
         </w:rPr>
-        <w:t xml:space="preserve"> создать </w:t>
-      </w:r>
-      <w:proofErr w:type="gramStart"/>
-      <w:r>
-        <w:rPr>
-          <w:color w:val="000000"/>
-          <w:sz w:val="28"/>
-          <w:szCs w:val="28"/>
-        </w:rPr>
-        <w:t>одно о</w:t>
-      </w:r>
-      <w:r>
-        <w:rPr>
-          <w:color w:val="000000"/>
-          <w:sz w:val="28"/>
-          <w:szCs w:val="28"/>
-        </w:rPr>
-        <w:t>кно</w:t>
-      </w:r>
-      <w:proofErr w:type="gramEnd"/>
-      <w:r>
-        <w:rPr>
-          <w:color w:val="000000"/>
-          <w:sz w:val="28"/>
-          <w:szCs w:val="28"/>
-        </w:rPr>
-        <w:t xml:space="preserve"> раздел</w:t>
+        <w:t xml:space="preserve"> создать одно о</w:t>
+      </w:r>
+      <w:r>
+        <w:rPr>
+          <w:color w:val="000000"/>
+          <w:sz w:val="28"/>
+          <w:szCs w:val="28"/>
+        </w:rPr>
+        <w:t>кно раздел</w:t>
       </w:r>
       <w:r>
         <w:rPr>
@@ -1015,7 +1001,6 @@
           <w:color w:val="000000"/>
           <w:sz w:val="28"/>
           <w:szCs w:val="28"/>
-          <w:highlight w:val="yellow"/>
         </w:rPr>
         <w:t xml:space="preserve">Все действия </w:t>
       </w:r>
@@ -1024,7 +1009,6 @@
           <w:color w:val="000000"/>
           <w:sz w:val="28"/>
           <w:szCs w:val="28"/>
-          <w:highlight w:val="yellow"/>
         </w:rPr>
         <w:t>с товарами/услугами</w:t>
       </w:r>
@@ -1033,7 +1017,6 @@
           <w:color w:val="000000"/>
           <w:sz w:val="28"/>
           <w:szCs w:val="28"/>
-          <w:highlight w:val="yellow"/>
         </w:rPr>
         <w:t xml:space="preserve"> нужно реализовывать через Command.</w:t>
       </w:r>
@@ -1042,17 +1025,8 @@
           <w:color w:val="000000"/>
           <w:sz w:val="28"/>
           <w:szCs w:val="28"/>
-          <w:highlight w:val="yellow"/>
-        </w:rPr>
-        <w:t xml:space="preserve"> Используйте привязки данных к ЭУ</w:t>
-      </w:r>
-      <w:r>
-        <w:rPr>
-          <w:color w:val="000000"/>
-          <w:sz w:val="28"/>
-          <w:szCs w:val="28"/>
-        </w:rPr>
-        <w:t>.</w:t>
+        </w:rPr>
+        <w:t xml:space="preserve"> Используйте привязки данных к ЭУ.</w:t>
       </w:r>
     </w:p>
     <w:p>
@@ -2204,7 +2178,7 @@
           <w:lang w:eastAsia="ru-RU"/>
         </w:rPr>
         <w:drawing>
-          <wp:inline distT="0" distB="0" distL="0" distR="0" wp14:anchorId="4E7D0852" wp14:editId="42FA2147">
+          <wp:inline distT="0" distB="0" distL="0" distR="0" wp14:anchorId="4E7D0852" wp14:editId="2CA16903">
             <wp:extent cx="2473377" cy="2628900"/>
             <wp:effectExtent l="0" t="0" r="3175" b="0"/>
             <wp:docPr id="3" name="Рисунок 3" descr="Картинки по запросу &quot;shop desctop WPF&quot;"/>
